--- a/docs/Video Streaming Platform.docx
+++ b/docs/Video Streaming Platform.docx
@@ -250,14 +250,12 @@
         </w:rPr>
         <w:t>Streaming Service</w:t>
       </w:r>
-      <w:proofErr w:type="gramStart"/>
       <w:r>
         <w:t xml:space="preserve">: </w:t>
       </w:r>
       <w:r>
-        <w:t>??</w:t>
-      </w:r>
-      <w:proofErr w:type="gramEnd"/>
+        <w:t>Rust or Go</w:t>
+      </w:r>
     </w:p>
     <w:p>
       <w:pPr>
@@ -271,10 +269,41 @@
           <w:b/>
           <w:bCs/>
         </w:rPr>
+        <w:t>Transcode Video Storage</w:t>
+      </w:r>
+      <w:r>
+        <w:t>:</w:t>
+      </w:r>
+      <w:r>
+        <w:t xml:space="preserve"> ??</w:t>
+      </w:r>
+    </w:p>
+    <w:p>
+      <w:pPr>
+        <w:numPr>
+          <w:ilvl w:val="0"/>
+          <w:numId w:val="3"/>
+        </w:numPr>
+      </w:pPr>
+      <w:r>
+        <w:rPr>
+          <w:b/>
+          <w:bCs/>
+        </w:rPr>
+        <w:t xml:space="preserve">User Information </w:t>
+      </w:r>
+      <w:r>
+        <w:rPr>
+          <w:b/>
+          <w:bCs/>
+        </w:rPr>
         <w:t>Database</w:t>
       </w:r>
       <w:r>
-        <w:t>: MongoDB</w:t>
+        <w:t xml:space="preserve">: </w:t>
+      </w:r>
+      <w:r>
+        <w:t>Postgres</w:t>
       </w:r>
     </w:p>
     <w:p>
@@ -383,9 +412,6 @@
         </w:rPr>
         <w:t>Frontend Pod</w:t>
       </w:r>
-      <w:r>
-        <w:t>: UI for video playback and user interactions.</w:t>
-      </w:r>
     </w:p>
     <w:p>
       <w:pPr>
@@ -401,9 +427,6 @@
         </w:rPr>
         <w:t>Backend API Pod</w:t>
       </w:r>
-      <w:r>
-        <w:t>: Manages user authentication and other API needs.</w:t>
-      </w:r>
     </w:p>
     <w:p>
       <w:pPr>
@@ -417,10 +440,7 @@
           <w:b/>
           <w:bCs/>
         </w:rPr>
-        <w:t>Streaming Service Pod</w:t>
-      </w:r>
-      <w:r>
-        <w:t>: Serves video content in chunks.</w:t>
+        <w:t>Video Stream Controller</w:t>
       </w:r>
     </w:p>
     <w:p>
@@ -435,10 +455,7 @@
           <w:b/>
           <w:bCs/>
         </w:rPr>
-        <w:t>Database Pod</w:t>
-      </w:r>
-      <w:r>
-        <w:t>: Handles metadata and user information.</w:t>
+        <w:t>Transcoded Video Storage</w:t>
       </w:r>
     </w:p>
     <w:p>
@@ -453,10 +470,7 @@
           <w:b/>
           <w:bCs/>
         </w:rPr>
-        <w:t>File Storage Pod</w:t>
-      </w:r>
-      <w:r>
-        <w:t>: Stores video files.</w:t>
+        <w:t>Video Meta Data Storage</w:t>
       </w:r>
     </w:p>
     <w:p>
@@ -471,10 +485,52 @@
           <w:b/>
           <w:bCs/>
         </w:rPr>
-        <w:t>Kafka Pod</w:t>
-      </w:r>
-      <w:r>
-        <w:t>: Ingests analytics data.</w:t>
+        <w:t>Transcode Queue</w:t>
+      </w:r>
+    </w:p>
+    <w:p>
+      <w:pPr>
+        <w:numPr>
+          <w:ilvl w:val="0"/>
+          <w:numId w:val="4"/>
+        </w:numPr>
+      </w:pPr>
+      <w:r>
+        <w:rPr>
+          <w:b/>
+          <w:bCs/>
+        </w:rPr>
+        <w:t>Transcode Workers</w:t>
+      </w:r>
+    </w:p>
+    <w:p>
+      <w:pPr>
+        <w:numPr>
+          <w:ilvl w:val="0"/>
+          <w:numId w:val="4"/>
+        </w:numPr>
+      </w:pPr>
+      <w:r>
+        <w:rPr>
+          <w:b/>
+          <w:bCs/>
+        </w:rPr>
+        <w:t>Raw Video Storage</w:t>
+      </w:r>
+    </w:p>
+    <w:p>
+      <w:pPr>
+        <w:numPr>
+          <w:ilvl w:val="0"/>
+          <w:numId w:val="4"/>
+        </w:numPr>
+      </w:pPr>
+      <w:r>
+        <w:rPr>
+          <w:b/>
+          <w:bCs/>
+        </w:rPr>
+        <w:t>User Information Storage</w:t>
       </w:r>
     </w:p>
     <w:p/>
@@ -516,6 +572,7 @@
         </w:numPr>
       </w:pPr>
       <w:r>
+        <w:lastRenderedPageBreak/>
         <w:t>Content recommendation based on user behavior.</w:t>
       </w:r>
     </w:p>
@@ -1562,6 +1619,7 @@
   <w:style w:type="character" w:default="1" w:styleId="DefaultParagraphFont">
     <w:name w:val="Default Paragraph Font"/>
     <w:uiPriority w:val="1"/>
+    <w:semiHidden/>
     <w:unhideWhenUsed/>
   </w:style>
   <w:style w:type="table" w:default="1" w:styleId="TableNormal">
